--- a/法令ファイル/第二種廃棄物埋設施設の位置、構造及び設備の基準に関する規則/第二種廃棄物埋設施設の位置、構造及び設備の基準に関する規則（平成二十五年原子力規制委員会規則第三十号）.docx
+++ b/法令ファイル/第二種廃棄物埋設施設の位置、構造及び設備の基準に関する規則/第二種廃棄物埋設施設の位置、構造及び設備の基準に関する規則（平成二十五年原子力規制委員会規則第三十号）.docx
@@ -57,35 +57,23 @@
     </w:p>
     <w:p>
       <w:pPr>
-        <w:pStyle w:val="Heading6"/>
+        <w:pStyle w:val="ListBullet"/>
         <w:ind w:left="880"/>
       </w:pPr>
       <w:r>
         <w:t>一</w:t>
-      </w:r>
-    </w:p>
-    <w:p>
-      <w:pPr>
-        <w:ind w:left="880"/>
-      </w:pPr>
-      <w:r>
+        <w:br/>
         <w:t>「安全機能」とは、廃棄物埋設施設の安全性を確保するために必要な機能であって、その機能の喪失により公衆又は従事者に放射線障害を及ぼすおそれがあるものをいう。</w:t>
       </w:r>
     </w:p>
     <w:p>
       <w:pPr>
-        <w:pStyle w:val="Heading6"/>
+        <w:pStyle w:val="ListBullet"/>
         <w:ind w:left="880"/>
       </w:pPr>
       <w:r>
         <w:t>二</w:t>
-      </w:r>
-    </w:p>
-    <w:p>
-      <w:pPr>
-        <w:ind w:left="880"/>
-      </w:pPr>
-      <w:r>
+        <w:br/>
         <w:t>「安全機能を有する施設」とは、廃棄物埋設施設のうち、安全機能を有するものをいう。</w:t>
       </w:r>
     </w:p>
@@ -224,52 +212,34 @@
     </w:p>
     <w:p>
       <w:pPr>
-        <w:pStyle w:val="Heading6"/>
+        <w:pStyle w:val="ListBullet"/>
         <w:ind w:left="880"/>
       </w:pPr>
       <w:r>
         <w:t>一</w:t>
-      </w:r>
-    </w:p>
-    <w:p>
-      <w:pPr>
-        <w:ind w:left="880"/>
-      </w:pPr>
-      <w:r>
+        <w:br/>
         <w:t>火災及び爆発の発生を防止すること。</w:t>
       </w:r>
     </w:p>
     <w:p>
       <w:pPr>
-        <w:pStyle w:val="Heading6"/>
+        <w:pStyle w:val="ListBullet"/>
         <w:ind w:left="880"/>
       </w:pPr>
       <w:r>
         <w:t>二</w:t>
-      </w:r>
-    </w:p>
-    <w:p>
-      <w:pPr>
-        <w:ind w:left="880"/>
-      </w:pPr>
-      <w:r>
+        <w:br/>
         <w:t>火災及び爆発の発生を早期に感知し、及び消火すること。</w:t>
       </w:r>
     </w:p>
     <w:p>
       <w:pPr>
-        <w:pStyle w:val="Heading6"/>
+        <w:pStyle w:val="ListBullet"/>
         <w:ind w:left="880"/>
       </w:pPr>
       <w:r>
         <w:t>三</w:t>
-      </w:r>
-    </w:p>
-    <w:p>
-      <w:pPr>
-        <w:ind w:left="880"/>
-      </w:pPr>
-      <w:r>
+        <w:br/>
         <w:t>火災及び爆発の影響を軽減すること。</w:t>
       </w:r>
     </w:p>
@@ -348,69 +318,45 @@
     </w:p>
     <w:p>
       <w:pPr>
-        <w:pStyle w:val="Heading6"/>
+        <w:pStyle w:val="ListBullet"/>
         <w:ind w:left="880"/>
       </w:pPr>
       <w:r>
         <w:t>一</w:t>
-      </w:r>
-    </w:p>
-    <w:p>
-      <w:pPr>
-        <w:ind w:left="880"/>
-      </w:pPr>
-      <w:r>
+        <w:br/>
         <w:t>廃棄物埋設地（ピット処分に係るものに限る。）は、外周仕切設備を設置する方法、その表面を土砂等で覆う方法その他の方法により、埋設する放射性廃棄物の受入れの開始から埋設の終了までの間にあっては廃棄物埋設地の限定された区域からの放射性物質の漏出を防止する機能、埋設の終了から廃止措置の開始までの間にあっては廃棄物埋設地の外への放射性物質の漏出を低減する機能を有するものであること。</w:t>
       </w:r>
     </w:p>
     <w:p>
       <w:pPr>
-        <w:pStyle w:val="Heading6"/>
+        <w:pStyle w:val="ListBullet"/>
         <w:ind w:left="880"/>
       </w:pPr>
       <w:r>
         <w:t>二</w:t>
-      </w:r>
-    </w:p>
-    <w:p>
-      <w:pPr>
-        <w:ind w:left="880"/>
-      </w:pPr>
-      <w:r>
+        <w:br/>
         <w:t>廃棄物埋設地（トレンチ処分に係るものに限る。）は、その表面を土砂等で覆う方法その他の方法により、廃棄物埋設地への雨水及び地下水の浸入を十分に抑制し、埋設する放射性廃棄物の受入れの開始から廃止措置の開始までの間において、廃棄物埋設地の外への放射性物質の漏出を低減する機能を有するものであること。</w:t>
       </w:r>
     </w:p>
     <w:p>
       <w:pPr>
-        <w:pStyle w:val="Heading6"/>
+        <w:pStyle w:val="ListBullet"/>
         <w:ind w:left="880"/>
       </w:pPr>
       <w:r>
         <w:t>三</w:t>
-      </w:r>
-    </w:p>
-    <w:p>
-      <w:pPr>
-        <w:ind w:left="880"/>
-      </w:pPr>
-      <w:r>
+        <w:br/>
         <w:t>埋設した放射性廃棄物に含有される化学物質その他の化学物質により安全機能が損なわれないものであること。</w:t>
       </w:r>
     </w:p>
     <w:p>
       <w:pPr>
-        <w:pStyle w:val="Heading6"/>
+        <w:pStyle w:val="ListBullet"/>
         <w:ind w:left="880"/>
       </w:pPr>
       <w:r>
         <w:t>四</w:t>
-      </w:r>
-    </w:p>
-    <w:p>
-      <w:pPr>
-        <w:ind w:left="880"/>
-      </w:pPr>
-      <w:r>
+        <w:br/>
         <w:t>廃止措置の開始までに廃棄物埋設地の保全に関する措置を必要としない状態に移行する見通しがあるものであること。</w:t>
       </w:r>
     </w:p>
@@ -429,35 +375,23 @@
     </w:p>
     <w:p>
       <w:pPr>
-        <w:pStyle w:val="Heading6"/>
+        <w:pStyle w:val="ListBullet"/>
         <w:ind w:left="880"/>
       </w:pPr>
       <w:r>
         <w:t>一</w:t>
-      </w:r>
-    </w:p>
-    <w:p>
-      <w:pPr>
-        <w:ind w:left="880"/>
-      </w:pPr>
-      <w:r>
+        <w:br/>
         <w:t>放射線から放射線業務従事者を防護するため、線量を監視し、及び管理する設備を設けること。</w:t>
       </w:r>
     </w:p>
     <w:p>
       <w:pPr>
-        <w:pStyle w:val="Heading6"/>
+        <w:pStyle w:val="ListBullet"/>
         <w:ind w:left="880"/>
       </w:pPr>
       <w:r>
         <w:t>二</w:t>
-      </w:r>
-    </w:p>
-    <w:p>
-      <w:pPr>
-        <w:ind w:left="880"/>
-      </w:pPr>
-      <w:r>
+        <w:br/>
         <w:t>放射線から放射線業務従事者を防護するため、必要な情報を適切な場所に表示する設備を設けること。</w:t>
       </w:r>
     </w:p>
@@ -476,52 +410,34 @@
     </w:p>
     <w:p>
       <w:pPr>
-        <w:pStyle w:val="Heading6"/>
+        <w:pStyle w:val="ListBullet"/>
         <w:ind w:left="880"/>
       </w:pPr>
       <w:r>
         <w:t>一</w:t>
-      </w:r>
-    </w:p>
-    <w:p>
-      <w:pPr>
-        <w:ind w:left="880"/>
-      </w:pPr>
-      <w:r>
+        <w:br/>
         <w:t>廃棄物埋設地から漏えいする放射性物質の濃度及び線量</w:t>
       </w:r>
     </w:p>
     <w:p>
       <w:pPr>
-        <w:pStyle w:val="Heading6"/>
+        <w:pStyle w:val="ListBullet"/>
         <w:ind w:left="880"/>
       </w:pPr>
       <w:r>
         <w:t>二</w:t>
-      </w:r>
-    </w:p>
-    <w:p>
-      <w:pPr>
-        <w:ind w:left="880"/>
-      </w:pPr>
-      <w:r>
+        <w:br/>
         <w:t>事業所及びその境界付近における放射性物質の濃度及び線量</w:t>
       </w:r>
     </w:p>
     <w:p>
       <w:pPr>
-        <w:pStyle w:val="Heading6"/>
+        <w:pStyle w:val="ListBullet"/>
         <w:ind w:left="880"/>
       </w:pPr>
       <w:r>
         <w:t>三</w:t>
-      </w:r>
-    </w:p>
-    <w:p>
-      <w:pPr>
-        <w:ind w:left="880"/>
-      </w:pPr>
-      <w:r>
+        <w:br/>
         <w:t>地下水の水位その他の廃棄物埋設地及びその周囲の状況</w:t>
       </w:r>
     </w:p>
@@ -643,10 +559,22 @@
         <w:pStyle w:val="Heading1"/>
       </w:pPr>
       <w:r>
-        <w:t>附　則（令和元年一二月五日原子力規制委員会規則第五号）</w:t>
+        <w:t>附則（令和元年一二月五日原子力規制委員会規則第五号）</w:t>
       </w:r>
     </w:p>
     <w:p>
+      <w:pPr>
+        <w:pStyle w:val="Heading5"/>
+        <w:ind w:left="440"/>
+      </w:pPr>
+      <w:r>
+        <w:t>１</w:t>
+      </w:r>
+    </w:p>
+    <w:p>
+      <w:pPr>
+        <w:ind w:left="440"/>
+      </w:pPr>
       <w:r>
         <w:t>この規則は、公布の日から施行する。</w:t>
       </w:r>
@@ -700,6 +628,8 @@
       </w:pPr>
       <w:r>
         <w:t>この規則の施行の際現に法第五十一条の十八第一項の規定による保安規定の認可を受けている者（次項に規定する者を除く。）は、公布の日から起算して三月を経過する日までに、新事業規則第二十条第一項第十四号に掲げる事項に係る法第五十一条の十八第一項後段の規定による保安規定の変更の認可を申請しなければならない。</w:t>
+        <w:br/>
+        <w:t>この場合において、施行日から当該申請に係る変更の認可又は拒否の処分がある日までの間に行う放射性廃棄物等確認については、新事業規則第七条及び第八条の規定にかかわらず、なお従前の例による。</w:t>
       </w:r>
     </w:p>
     <w:p>
@@ -738,104 +668,92 @@
     </w:p>
     <w:p>
       <w:pPr>
-        <w:pStyle w:val="Heading6"/>
+        <w:pStyle w:val="ListBullet"/>
         <w:ind w:left="880"/>
       </w:pPr>
       <w:r>
         <w:t>一</w:t>
+        <w:br/>
+        <w:t>法</w:t>
+        <w:br/>
+        <w:br/>
+        <w:br/>
+        <w:t>核原料物質、核燃料物質及び原子炉の規制に関する法律をいう。</w:t>
       </w:r>
     </w:p>
     <w:p>
       <w:pPr>
+        <w:pStyle w:val="ListBullet"/>
         <w:ind w:left="880"/>
       </w:pPr>
       <w:r>
-        <w:t>法</w:t>
+        <w:t>二</w:t>
+        <w:br/>
+        <w:t>旧事業規則</w:t>
+        <w:br/>
+        <w:br/>
+        <w:br/>
+        <w:t>この規則による改正前の核燃料物質又は核燃料物質によつて汚染された物の第二種廃棄物埋設施設の事業に関する規則をいう。</w:t>
       </w:r>
     </w:p>
     <w:p>
       <w:pPr>
-        <w:pStyle w:val="Heading6"/>
+        <w:pStyle w:val="ListBullet"/>
         <w:ind w:left="880"/>
       </w:pPr>
       <w:r>
-        <w:t>二</w:t>
+        <w:t>三</w:t>
+        <w:br/>
+        <w:t>新事業規則</w:t>
+        <w:br/>
+        <w:br/>
+        <w:br/>
+        <w:t>この規則による改正後の核燃料物質又は核燃料物質によつて汚染された物の第二種廃棄物埋設施設の事業に関する規則をいう。</w:t>
       </w:r>
     </w:p>
     <w:p>
       <w:pPr>
+        <w:pStyle w:val="ListBullet"/>
         <w:ind w:left="880"/>
       </w:pPr>
       <w:r>
-        <w:t>旧事業規則</w:t>
+        <w:t>四</w:t>
+        <w:br/>
+        <w:t>施行日</w:t>
+        <w:br/>
+        <w:br/>
+        <w:br/>
+        <w:t>この規則の施行の日をいう。</w:t>
       </w:r>
     </w:p>
     <w:p>
       <w:pPr>
-        <w:pStyle w:val="Heading6"/>
+        <w:pStyle w:val="ListBullet"/>
         <w:ind w:left="880"/>
       </w:pPr>
       <w:r>
-        <w:t>三</w:t>
+        <w:t>五</w:t>
+        <w:br/>
+        <w:t>廃棄物埋設施設等確認</w:t>
+        <w:br/>
+        <w:br/>
+        <w:br/>
+        <w:t>法第五十一条の六第一項の規定による確認をいう。</w:t>
       </w:r>
     </w:p>
     <w:p>
       <w:pPr>
-        <w:ind w:left="880"/>
-      </w:pPr>
-      <w:r>
-        <w:t>新事業規則</w:t>
-      </w:r>
-    </w:p>
-    <w:p>
-      <w:pPr>
-        <w:pStyle w:val="Heading6"/>
-        <w:ind w:left="880"/>
-      </w:pPr>
-      <w:r>
-        <w:t>四</w:t>
-      </w:r>
-    </w:p>
-    <w:p>
-      <w:pPr>
-        <w:ind w:left="880"/>
-      </w:pPr>
-      <w:r>
-        <w:t>施行日</w:t>
-      </w:r>
-    </w:p>
-    <w:p>
-      <w:pPr>
-        <w:pStyle w:val="Heading6"/>
-        <w:ind w:left="880"/>
-      </w:pPr>
-      <w:r>
-        <w:t>五</w:t>
-      </w:r>
-    </w:p>
-    <w:p>
-      <w:pPr>
-        <w:ind w:left="880"/>
-      </w:pPr>
-      <w:r>
-        <w:t>廃棄物埋設施設等確認</w:t>
-      </w:r>
-    </w:p>
-    <w:p>
-      <w:pPr>
-        <w:pStyle w:val="Heading6"/>
+        <w:pStyle w:val="ListBullet"/>
         <w:ind w:left="880"/>
       </w:pPr>
       <w:r>
         <w:t>六</w:t>
-      </w:r>
-    </w:p>
-    <w:p>
-      <w:pPr>
-        <w:ind w:left="880"/>
-      </w:pPr>
-      <w:r>
+        <w:br/>
         <w:t>放射性廃棄物等確認</w:t>
+        <w:br/>
+        <w:br/>
+        <w:br/>
+        <w:t>法第五十一条の六第二項の規定による確認をいう。</w:t>
       </w:r>
     </w:p>
     <w:sectPr>
@@ -858,7 +776,7 @@
     </w:pPr>
     <w:r>
       <w:tab/>
-      <w:t>WeGov v0.1 - FTS141</w:t>
+      <w:t>WeGov v0.2 - FTS141</w:t>
     </w:r>
   </w:p>
 </w:ftr>
